--- a/lab9.docx
+++ b/lab9.docx
@@ -832,6 +832,271 @@
       <w:pPr>
         <w:spacing w:line="240" w:lineRule="auto"/>
         <w:ind w:left="709" w:hanging="283"/>
+        <w:jc w:val="both"/>
+        <w:rPr>
+          <w:rFonts w:ascii="Times New Roman" w:cs="Times New Roman" w:eastAsia="Times New Roman" w:hAnsi="Times New Roman"/>
+          <w:b w:val="1"/>
+          <w:sz w:val="24"/>
+          <w:szCs w:val="24"/>
+        </w:rPr>
+      </w:pPr>
+      <w:r>
+        <w:rPr>
+          <w:rtl w:val="0"/>
+        </w:rPr>
+      </w:r>
+    </w:p>
+    <w:p>
+      <w:pPr>
+        <w:spacing w:line="240" w:lineRule="auto"/>
+        <w:ind w:left="709" w:hanging="283"/>
+        <w:jc w:val="both"/>
+        <w:rPr>
+          <w:rFonts w:ascii="Times New Roman" w:cs="Times New Roman" w:eastAsia="Times New Roman" w:hAnsi="Times New Roman"/>
+          <w:b w:val="1"/>
+          <w:sz w:val="24"/>
+          <w:szCs w:val="24"/>
+        </w:rPr>
+      </w:pPr>
+      <w:r>
+        <w:rPr>
+          <w:rtl w:val="0"/>
+        </w:rPr>
+      </w:r>
+    </w:p>
+    <w:p>
+      <w:pPr>
+        <w:spacing w:line="240" w:lineRule="auto"/>
+        <w:ind w:left="0" w:firstLine="0"/>
+        <w:jc w:val="both"/>
+        <w:rPr>
+          <w:rFonts w:ascii="Times New Roman" w:cs="Times New Roman" w:eastAsia="Times New Roman" w:hAnsi="Times New Roman"/>
+          <w:sz w:val="24"/>
+          <w:szCs w:val="24"/>
+        </w:rPr>
+      </w:pPr>
+      <w:r>
+        <w:rPr>
+          <w:rFonts w:ascii="Times New Roman" w:cs="Times New Roman" w:eastAsia="Times New Roman" w:hAnsi="Times New Roman"/>
+          <w:b w:val="1"/>
+          <w:sz w:val="24"/>
+          <w:szCs w:val="24"/>
+          <w:rtl w:val="0"/>
+        </w:rPr>
+        <w:t xml:space="preserve">Завдання для попередньої підготовки (</w:t>
+      </w:r>
+      <w:r>
+        <w:rPr>
+          <w:rFonts w:ascii="Times New Roman" w:cs="Times New Roman" w:eastAsia="Times New Roman" w:hAnsi="Times New Roman"/>
+          <w:b w:val="1"/>
+          <w:color w:val="ff0000"/>
+          <w:sz w:val="24"/>
+          <w:szCs w:val="24"/>
+          <w:rtl w:val="0"/>
+        </w:rPr>
+        <w:t xml:space="preserve">Sarapyn</w:t>
+      </w:r>
+      <w:r>
+        <w:rPr>
+          <w:rFonts w:ascii="Times New Roman" w:cs="Times New Roman" w:eastAsia="Times New Roman" w:hAnsi="Times New Roman"/>
+          <w:b w:val="1"/>
+          <w:sz w:val="24"/>
+          <w:szCs w:val="24"/>
+          <w:rtl w:val="0"/>
+        </w:rPr>
+        <w:t xml:space="preserve">)</w:t>
+      </w:r>
+      <w:r>
+        <w:rPr>
+          <w:rFonts w:ascii="Times New Roman" w:cs="Times New Roman" w:eastAsia="Times New Roman" w:hAnsi="Times New Roman"/>
+          <w:sz w:val="24"/>
+          <w:szCs w:val="24"/>
+          <w:rtl w:val="0"/>
+        </w:rPr>
+        <w:t xml:space="preserve">:</w:t>
+      </w:r>
+    </w:p>
+    <w:p>
+      <w:pPr>
+        <w:numPr>
+          <w:ilvl w:val="0"/>
+          <w:numId w:val="5"/>
+        </w:numPr>
+        <w:spacing w:line="240" w:lineRule="auto"/>
+        <w:ind w:left="720" w:hanging="360"/>
+        <w:jc w:val="both"/>
+        <w:rPr>
+          <w:rFonts w:ascii="Times New Roman" w:cs="Times New Roman" w:eastAsia="Times New Roman" w:hAnsi="Times New Roman"/>
+          <w:sz w:val="24"/>
+          <w:szCs w:val="24"/>
+        </w:rPr>
+      </w:pPr>
+      <w:r>
+        <w:rPr>
+          <w:rFonts w:ascii="Times New Roman" w:cs="Times New Roman" w:eastAsia="Times New Roman" w:hAnsi="Times New Roman"/>
+          <w:sz w:val="24"/>
+          <w:szCs w:val="24"/>
+          <w:rtl w:val="0"/>
+        </w:rPr>
+        <w:t xml:space="preserve">User Private Group in Linux-based operating systems allows the creation of a group for each user.</w:t>
+      </w:r>
+    </w:p>
+    <w:p>
+      <w:pPr>
+        <w:numPr>
+          <w:ilvl w:val="0"/>
+          <w:numId w:val="5"/>
+        </w:numPr>
+        <w:spacing w:line="240" w:lineRule="auto"/>
+        <w:ind w:left="720" w:hanging="360"/>
+        <w:jc w:val="both"/>
+        <w:rPr>
+          <w:rFonts w:ascii="Times New Roman" w:cs="Times New Roman" w:eastAsia="Times New Roman" w:hAnsi="Times New Roman"/>
+          <w:sz w:val="24"/>
+          <w:szCs w:val="24"/>
+        </w:rPr>
+      </w:pPr>
+      <w:r>
+        <w:rPr>
+          <w:rFonts w:ascii="Times New Roman" w:cs="Times New Roman" w:eastAsia="Times New Roman" w:hAnsi="Times New Roman"/>
+          <w:color w:val="9900ff"/>
+          <w:sz w:val="24"/>
+          <w:szCs w:val="24"/>
+          <w:rtl w:val="0"/>
+        </w:rPr>
+        <w:t xml:space="preserve">groupadd</w:t>
+      </w:r>
+      <w:r>
+        <w:rPr>
+          <w:rFonts w:ascii="Times New Roman" w:cs="Times New Roman" w:eastAsia="Times New Roman" w:hAnsi="Times New Roman"/>
+          <w:sz w:val="24"/>
+          <w:szCs w:val="24"/>
+          <w:rtl w:val="0"/>
+        </w:rPr>
+        <w:t xml:space="preserve"> command: Used to create a new group in the system. </w:t>
+      </w:r>
+    </w:p>
+    <w:p>
+      <w:pPr>
+        <w:numPr>
+          <w:ilvl w:val="0"/>
+          <w:numId w:val="5"/>
+        </w:numPr>
+        <w:spacing w:line="240" w:lineRule="auto"/>
+        <w:ind w:left="720" w:hanging="360"/>
+        <w:jc w:val="both"/>
+        <w:rPr>
+          <w:rFonts w:ascii="Times New Roman" w:cs="Times New Roman" w:eastAsia="Times New Roman" w:hAnsi="Times New Roman"/>
+          <w:sz w:val="24"/>
+          <w:szCs w:val="24"/>
+        </w:rPr>
+      </w:pPr>
+      <w:r>
+        <w:rPr>
+          <w:rFonts w:ascii="Times New Roman" w:cs="Times New Roman" w:eastAsia="Times New Roman" w:hAnsi="Times New Roman"/>
+          <w:color w:val="9900ff"/>
+          <w:sz w:val="24"/>
+          <w:szCs w:val="24"/>
+          <w:rtl w:val="0"/>
+        </w:rPr>
+        <w:t xml:space="preserve">groupmod </w:t>
+      </w:r>
+      <w:r>
+        <w:rPr>
+          <w:rFonts w:ascii="Times New Roman" w:cs="Times New Roman" w:eastAsia="Times New Roman" w:hAnsi="Times New Roman"/>
+          <w:sz w:val="24"/>
+          <w:szCs w:val="24"/>
+          <w:rtl w:val="0"/>
+        </w:rPr>
+        <w:t xml:space="preserve">command: Used to modify existing groups:</w:t>
+      </w:r>
+    </w:p>
+    <w:p>
+      <w:pPr>
+        <w:spacing w:line="240" w:lineRule="auto"/>
+        <w:ind w:left="720" w:firstLine="720"/>
+        <w:jc w:val="both"/>
+        <w:rPr>
+          <w:rFonts w:ascii="Times New Roman" w:cs="Times New Roman" w:eastAsia="Times New Roman" w:hAnsi="Times New Roman"/>
+          <w:color w:val="9900ff"/>
+          <w:sz w:val="24"/>
+          <w:szCs w:val="24"/>
+        </w:rPr>
+      </w:pPr>
+      <w:r>
+        <w:rPr>
+          <w:rFonts w:ascii="Times New Roman" w:cs="Times New Roman" w:eastAsia="Times New Roman" w:hAnsi="Times New Roman"/>
+          <w:sz w:val="24"/>
+          <w:szCs w:val="24"/>
+          <w:rtl w:val="0"/>
+        </w:rPr>
+        <w:t xml:space="preserve">Changing the group name:</w:t>
+      </w:r>
+      <w:r>
+        <w:rPr>
+          <w:rFonts w:ascii="Times New Roman" w:cs="Times New Roman" w:eastAsia="Times New Roman" w:hAnsi="Times New Roman"/>
+          <w:color w:val="9900ff"/>
+          <w:sz w:val="24"/>
+          <w:szCs w:val="24"/>
+          <w:rtl w:val="0"/>
+        </w:rPr>
+        <w:t xml:space="preserve"> sudo groupmod -n newname oldname</w:t>
+      </w:r>
+    </w:p>
+    <w:p>
+      <w:pPr>
+        <w:spacing w:line="240" w:lineRule="auto"/>
+        <w:ind w:left="720" w:firstLine="720"/>
+        <w:jc w:val="both"/>
+        <w:rPr>
+          <w:rFonts w:ascii="Times New Roman" w:cs="Times New Roman" w:eastAsia="Times New Roman" w:hAnsi="Times New Roman"/>
+          <w:color w:val="9900ff"/>
+          <w:sz w:val="24"/>
+          <w:szCs w:val="24"/>
+        </w:rPr>
+      </w:pPr>
+      <w:r>
+        <w:rPr>
+          <w:rFonts w:ascii="Times New Roman" w:cs="Times New Roman" w:eastAsia="Times New Roman" w:hAnsi="Times New Roman"/>
+          <w:sz w:val="24"/>
+          <w:szCs w:val="24"/>
+          <w:rtl w:val="0"/>
+        </w:rPr>
+        <w:t xml:space="preserve">Adding a user to a group: </w:t>
+      </w:r>
+      <w:r>
+        <w:rPr>
+          <w:rFonts w:ascii="Times New Roman" w:cs="Times New Roman" w:eastAsia="Times New Roman" w:hAnsi="Times New Roman"/>
+          <w:color w:val="9900ff"/>
+          <w:sz w:val="24"/>
+          <w:szCs w:val="24"/>
+          <w:rtl w:val="0"/>
+        </w:rPr>
+        <w:t xml:space="preserve">sudo gpasswd -a user group_name</w:t>
+      </w:r>
+    </w:p>
+    <w:p>
+      <w:pPr>
+        <w:spacing w:line="240" w:lineRule="auto"/>
+        <w:ind w:left="720" w:firstLine="0"/>
+        <w:jc w:val="both"/>
+        <w:rPr>
+          <w:rFonts w:ascii="Times New Roman" w:cs="Times New Roman" w:eastAsia="Times New Roman" w:hAnsi="Times New Roman"/>
+          <w:b w:val="1"/>
+          <w:sz w:val="24"/>
+          <w:szCs w:val="24"/>
+        </w:rPr>
+      </w:pPr>
+      <w:r>
+        <w:rPr>
+          <w:rtl w:val="0"/>
+        </w:rPr>
+      </w:r>
+    </w:p>
+    <w:p>
+      <w:pPr>
+        <w:spacing w:line="240" w:lineRule="auto"/>
+        <w:ind w:left="720" w:firstLine="0"/>
         <w:jc w:val="both"/>
         <w:rPr>
           <w:rFonts w:ascii="Times New Roman" w:cs="Times New Roman" w:eastAsia="Times New Roman" w:hAnsi="Times New Roman"/>
@@ -2307,12 +2572,12 @@
           <wp:inline distB="114300" distT="114300" distL="114300" distR="114300">
             <wp:extent cx="5731200" cy="558800"/>
             <wp:effectExtent b="0" l="0" r="0" t="0"/>
-            <wp:docPr id="2" name="image1.png"/>
+            <wp:docPr id="2" name="image12.png"/>
             <a:graphic>
               <a:graphicData uri="http://schemas.openxmlformats.org/drawingml/2006/picture">
                 <pic:pic>
                   <pic:nvPicPr>
-                    <pic:cNvPr id="0" name="image1.png"/>
+                    <pic:cNvPr id="0" name="image12.png"/>
                     <pic:cNvPicPr preferRelativeResize="0"/>
                   </pic:nvPicPr>
                   <pic:blipFill>
@@ -2521,12 +2786,12 @@
           <wp:inline distB="114300" distT="114300" distL="114300" distR="114300">
             <wp:extent cx="5731200" cy="1295400"/>
             <wp:effectExtent b="0" l="0" r="0" t="0"/>
-            <wp:docPr id="6" name="image16.png"/>
+            <wp:docPr id="6" name="image10.png"/>
             <a:graphic>
               <a:graphicData uri="http://schemas.openxmlformats.org/drawingml/2006/picture">
                 <pic:pic>
                   <pic:nvPicPr>
-                    <pic:cNvPr id="0" name="image16.png"/>
+                    <pic:cNvPr id="0" name="image10.png"/>
                     <pic:cNvPicPr preferRelativeResize="0"/>
                   </pic:nvPicPr>
                   <pic:blipFill>
@@ -2579,12 +2844,12 @@
           <wp:inline distB="114300" distT="114300" distL="114300" distR="114300">
             <wp:extent cx="5731200" cy="4470400"/>
             <wp:effectExtent b="0" l="0" r="0" t="0"/>
-            <wp:docPr id="5" name="image12.png"/>
+            <wp:docPr id="5" name="image13.png"/>
             <a:graphic>
               <a:graphicData uri="http://schemas.openxmlformats.org/drawingml/2006/picture">
                 <pic:pic>
                   <pic:nvPicPr>
-                    <pic:cNvPr id="0" name="image12.png"/>
+                    <pic:cNvPr id="0" name="image13.png"/>
                     <pic:cNvPicPr preferRelativeResize="0"/>
                   </pic:nvPicPr>
                   <pic:blipFill>
@@ -2701,12 +2966,12 @@
           <wp:inline distB="114300" distT="114300" distL="114300" distR="114300">
             <wp:extent cx="4705350" cy="733425"/>
             <wp:effectExtent b="0" l="0" r="0" t="0"/>
-            <wp:docPr id="8" name="image15.png"/>
+            <wp:docPr id="8" name="image9.png"/>
             <a:graphic>
               <a:graphicData uri="http://schemas.openxmlformats.org/drawingml/2006/picture">
                 <pic:pic>
                   <pic:nvPicPr>
-                    <pic:cNvPr id="0" name="image15.png"/>
+                    <pic:cNvPr id="0" name="image9.png"/>
                     <pic:cNvPicPr preferRelativeResize="0"/>
                   </pic:nvPicPr>
                   <pic:blipFill>
@@ -2761,12 +3026,12 @@
           <wp:inline distB="114300" distT="114300" distL="114300" distR="114300">
             <wp:extent cx="4343400" cy="1362075"/>
             <wp:effectExtent b="0" l="0" r="0" t="0"/>
-            <wp:docPr id="7" name="image2.png"/>
+            <wp:docPr id="7" name="image4.png"/>
             <a:graphic>
               <a:graphicData uri="http://schemas.openxmlformats.org/drawingml/2006/picture">
                 <pic:pic>
                   <pic:nvPicPr>
-                    <pic:cNvPr id="0" name="image2.png"/>
+                    <pic:cNvPr id="0" name="image4.png"/>
                     <pic:cNvPicPr preferRelativeResize="0"/>
                   </pic:nvPicPr>
                   <pic:blipFill>
@@ -2862,12 +3127,12 @@
           <wp:inline distB="114300" distT="114300" distL="114300" distR="114300">
             <wp:extent cx="4581525" cy="685800"/>
             <wp:effectExtent b="0" l="0" r="0" t="0"/>
-            <wp:docPr id="9" name="image5.png"/>
+            <wp:docPr id="9" name="image15.png"/>
             <a:graphic>
               <a:graphicData uri="http://schemas.openxmlformats.org/drawingml/2006/picture">
                 <pic:pic>
                   <pic:nvPicPr>
-                    <pic:cNvPr id="0" name="image5.png"/>
+                    <pic:cNvPr id="0" name="image15.png"/>
                     <pic:cNvPicPr preferRelativeResize="0"/>
                   </pic:nvPicPr>
                   <pic:blipFill>
@@ -2943,12 +3208,12 @@
           <wp:inline distB="114300" distT="114300" distL="114300" distR="114300">
             <wp:extent cx="4095750" cy="1895475"/>
             <wp:effectExtent b="0" l="0" r="0" t="0"/>
-            <wp:docPr id="4" name="image6.png"/>
+            <wp:docPr id="4" name="image1.png"/>
             <a:graphic>
               <a:graphicData uri="http://schemas.openxmlformats.org/drawingml/2006/picture">
                 <pic:pic>
                   <pic:nvPicPr>
-                    <pic:cNvPr id="0" name="image6.png"/>
+                    <pic:cNvPr id="0" name="image1.png"/>
                     <pic:cNvPicPr preferRelativeResize="0"/>
                   </pic:nvPicPr>
                   <pic:blipFill>
@@ -3001,12 +3266,12 @@
           <wp:inline distB="114300" distT="114300" distL="114300" distR="114300">
             <wp:extent cx="3648075" cy="876300"/>
             <wp:effectExtent b="0" l="0" r="0" t="0"/>
-            <wp:docPr id="12" name="image7.png"/>
+            <wp:docPr id="12" name="image2.png"/>
             <a:graphic>
               <a:graphicData uri="http://schemas.openxmlformats.org/drawingml/2006/picture">
                 <pic:pic>
                   <pic:nvPicPr>
-                    <pic:cNvPr id="0" name="image7.png"/>
+                    <pic:cNvPr id="0" name="image2.png"/>
                     <pic:cNvPicPr preferRelativeResize="0"/>
                   </pic:nvPicPr>
                   <pic:blipFill>
@@ -3101,12 +3366,12 @@
           <wp:inline distB="114300" distT="114300" distL="114300" distR="114300">
             <wp:extent cx="5267325" cy="1733550"/>
             <wp:effectExtent b="0" l="0" r="0" t="0"/>
-            <wp:docPr id="3" name="image4.png"/>
+            <wp:docPr id="3" name="image8.png"/>
             <a:graphic>
               <a:graphicData uri="http://schemas.openxmlformats.org/drawingml/2006/picture">
                 <pic:pic>
                   <pic:nvPicPr>
-                    <pic:cNvPr id="0" name="image4.png"/>
+                    <pic:cNvPr id="0" name="image8.png"/>
                     <pic:cNvPicPr preferRelativeResize="0"/>
                   </pic:nvPicPr>
                   <pic:blipFill>
@@ -3360,12 +3625,12 @@
           <wp:inline distB="114300" distT="114300" distL="114300" distR="114300">
             <wp:extent cx="5200650" cy="1200150"/>
             <wp:effectExtent b="0" l="0" r="0" t="0"/>
-            <wp:docPr id="14" name="image11.png"/>
+            <wp:docPr id="14" name="image16.png"/>
             <a:graphic>
               <a:graphicData uri="http://schemas.openxmlformats.org/drawingml/2006/picture">
                 <pic:pic>
                   <pic:nvPicPr>
-                    <pic:cNvPr id="0" name="image11.png"/>
+                    <pic:cNvPr id="0" name="image16.png"/>
                     <pic:cNvPicPr preferRelativeResize="0"/>
                   </pic:nvPicPr>
                   <pic:blipFill>
@@ -3560,12 +3825,12 @@
           <wp:inline distB="114300" distT="114300" distL="114300" distR="114300">
             <wp:extent cx="4314825" cy="1295400"/>
             <wp:effectExtent b="0" l="0" r="0" t="0"/>
-            <wp:docPr id="13" name="image9.png"/>
+            <wp:docPr id="13" name="image11.png"/>
             <a:graphic>
               <a:graphicData uri="http://schemas.openxmlformats.org/drawingml/2006/picture">
                 <pic:pic>
                   <pic:nvPicPr>
-                    <pic:cNvPr id="0" name="image9.png"/>
+                    <pic:cNvPr id="0" name="image11.png"/>
                     <pic:cNvPicPr preferRelativeResize="0"/>
                   </pic:nvPicPr>
                   <pic:blipFill>
@@ -3673,12 +3938,12 @@
           <wp:inline distB="114300" distT="114300" distL="114300" distR="114300">
             <wp:extent cx="2276475" cy="838200"/>
             <wp:effectExtent b="0" l="0" r="0" t="0"/>
-            <wp:docPr id="15" name="image10.png"/>
+            <wp:docPr id="15" name="image7.png"/>
             <a:graphic>
               <a:graphicData uri="http://schemas.openxmlformats.org/drawingml/2006/picture">
                 <pic:pic>
                   <pic:nvPicPr>
-                    <pic:cNvPr id="0" name="image10.png"/>
+                    <pic:cNvPr id="0" name="image7.png"/>
                     <pic:cNvPicPr preferRelativeResize="0"/>
                   </pic:nvPicPr>
                   <pic:blipFill>
@@ -3793,12 +4058,12 @@
           <wp:inline distB="114300" distT="114300" distL="114300" distR="114300">
             <wp:extent cx="4152900" cy="866775"/>
             <wp:effectExtent b="0" l="0" r="0" t="0"/>
-            <wp:docPr id="10" name="image8.png"/>
+            <wp:docPr id="10" name="image5.png"/>
             <a:graphic>
               <a:graphicData uri="http://schemas.openxmlformats.org/drawingml/2006/picture">
                 <pic:pic>
                   <pic:nvPicPr>
-                    <pic:cNvPr id="0" name="image8.png"/>
+                    <pic:cNvPr id="0" name="image5.png"/>
                     <pic:cNvPicPr preferRelativeResize="0"/>
                   </pic:nvPicPr>
                   <pic:blipFill>
@@ -3893,12 +4158,12 @@
           <wp:inline distB="114300" distT="114300" distL="114300" distR="114300">
             <wp:extent cx="4867275" cy="1409700"/>
             <wp:effectExtent b="0" l="0" r="0" t="0"/>
-            <wp:docPr id="11" name="image13.png"/>
+            <wp:docPr id="11" name="image6.png"/>
             <a:graphic>
               <a:graphicData uri="http://schemas.openxmlformats.org/drawingml/2006/picture">
                 <pic:pic>
                   <pic:nvPicPr>
-                    <pic:cNvPr id="0" name="image13.png"/>
+                    <pic:cNvPr id="0" name="image6.png"/>
                     <pic:cNvPicPr preferRelativeResize="0"/>
                   </pic:nvPicPr>
                   <pic:blipFill>
@@ -5770,6 +6035,116 @@
       </w:rPr>
     </w:lvl>
   </w:abstractNum>
+  <w:abstractNum w:abstractNumId="5">
+    <w:lvl w:ilvl="0">
+      <w:start w:val="1"/>
+      <w:numFmt w:val="decimal"/>
+      <w:lvlText w:val="%1."/>
+      <w:lvlJc w:val="left"/>
+      <w:pPr>
+        <w:ind w:left="720" w:hanging="360"/>
+      </w:pPr>
+      <w:rPr>
+        <w:u w:val="none"/>
+      </w:rPr>
+    </w:lvl>
+    <w:lvl w:ilvl="1">
+      <w:start w:val="1"/>
+      <w:numFmt w:val="lowerLetter"/>
+      <w:lvlText w:val="%2."/>
+      <w:lvlJc w:val="left"/>
+      <w:pPr>
+        <w:ind w:left="1440" w:hanging="360"/>
+      </w:pPr>
+      <w:rPr>
+        <w:u w:val="none"/>
+      </w:rPr>
+    </w:lvl>
+    <w:lvl w:ilvl="2">
+      <w:start w:val="1"/>
+      <w:numFmt w:val="lowerRoman"/>
+      <w:lvlText w:val="%3."/>
+      <w:lvlJc w:val="right"/>
+      <w:pPr>
+        <w:ind w:left="2160" w:hanging="360"/>
+      </w:pPr>
+      <w:rPr>
+        <w:u w:val="none"/>
+      </w:rPr>
+    </w:lvl>
+    <w:lvl w:ilvl="3">
+      <w:start w:val="1"/>
+      <w:numFmt w:val="decimal"/>
+      <w:lvlText w:val="%4."/>
+      <w:lvlJc w:val="left"/>
+      <w:pPr>
+        <w:ind w:left="2880" w:hanging="360"/>
+      </w:pPr>
+      <w:rPr>
+        <w:u w:val="none"/>
+      </w:rPr>
+    </w:lvl>
+    <w:lvl w:ilvl="4">
+      <w:start w:val="1"/>
+      <w:numFmt w:val="lowerLetter"/>
+      <w:lvlText w:val="%5."/>
+      <w:lvlJc w:val="left"/>
+      <w:pPr>
+        <w:ind w:left="3600" w:hanging="360"/>
+      </w:pPr>
+      <w:rPr>
+        <w:u w:val="none"/>
+      </w:rPr>
+    </w:lvl>
+    <w:lvl w:ilvl="5">
+      <w:start w:val="1"/>
+      <w:numFmt w:val="lowerRoman"/>
+      <w:lvlText w:val="%6."/>
+      <w:lvlJc w:val="right"/>
+      <w:pPr>
+        <w:ind w:left="4320" w:hanging="360"/>
+      </w:pPr>
+      <w:rPr>
+        <w:u w:val="none"/>
+      </w:rPr>
+    </w:lvl>
+    <w:lvl w:ilvl="6">
+      <w:start w:val="1"/>
+      <w:numFmt w:val="decimal"/>
+      <w:lvlText w:val="%7."/>
+      <w:lvlJc w:val="left"/>
+      <w:pPr>
+        <w:ind w:left="5040" w:hanging="360"/>
+      </w:pPr>
+      <w:rPr>
+        <w:u w:val="none"/>
+      </w:rPr>
+    </w:lvl>
+    <w:lvl w:ilvl="7">
+      <w:start w:val="1"/>
+      <w:numFmt w:val="lowerLetter"/>
+      <w:lvlText w:val="%8."/>
+      <w:lvlJc w:val="left"/>
+      <w:pPr>
+        <w:ind w:left="5760" w:hanging="360"/>
+      </w:pPr>
+      <w:rPr>
+        <w:u w:val="none"/>
+      </w:rPr>
+    </w:lvl>
+    <w:lvl w:ilvl="8">
+      <w:start w:val="1"/>
+      <w:numFmt w:val="lowerRoman"/>
+      <w:lvlText w:val="%9."/>
+      <w:lvlJc w:val="right"/>
+      <w:pPr>
+        <w:ind w:left="6480" w:hanging="360"/>
+      </w:pPr>
+      <w:rPr>
+        <w:u w:val="none"/>
+      </w:rPr>
+    </w:lvl>
+  </w:abstractNum>
   <w:num w:numId="1">
     <w:abstractNumId w:val="1"/>
   </w:num>
@@ -5781,6 +6156,9 @@
   </w:num>
   <w:num w:numId="4">
     <w:abstractNumId w:val="4"/>
+  </w:num>
+  <w:num w:numId="5">
+    <w:abstractNumId w:val="5"/>
   </w:num>
 </w:numbering>
 </file>
